--- a/Предметы.docx
+++ b/Предметы.docx
@@ -109,13 +109,7 @@
         <w:rPr>
           <w:rFonts w:ascii="Calibri" w:eastAsia="Calibri" w:hAnsi="Calibri" w:cs="Calibri"/>
         </w:rPr>
-        <w:t>В</w:t>
-      </w:r>
-      <w:r>
-        <w:rPr>
-          <w:rFonts w:ascii="Calibri" w:eastAsia="Calibri" w:hAnsi="Calibri" w:cs="Calibri"/>
-        </w:rPr>
-        <w:t xml:space="preserve">озможные эффекты </w:t>
+        <w:t xml:space="preserve">Возможные эффекты </w:t>
       </w:r>
       <w:proofErr w:type="spellStart"/>
       <w:r>
@@ -150,88 +144,14 @@
         <w:rPr>
           <w:rFonts w:ascii="Calibri" w:eastAsia="Calibri" w:hAnsi="Calibri" w:cs="Calibri"/>
         </w:rPr>
-        <w:t>1.*</w:t>
+        <w:t>2.*</w:t>
       </w:r>
       <w:proofErr w:type="gramEnd"/>
       <w:r>
         <w:rPr>
           <w:rFonts w:ascii="Calibri" w:eastAsia="Calibri" w:hAnsi="Calibri" w:cs="Calibri"/>
         </w:rPr>
-        <w:t xml:space="preserve">Истощение*: Накладывает </w:t>
-      </w:r>
-      <w:proofErr w:type="spellStart"/>
-      <w:r>
-        <w:rPr>
-          <w:rFonts w:ascii="Calibri" w:eastAsia="Calibri" w:hAnsi="Calibri" w:cs="Calibri"/>
-        </w:rPr>
-        <w:t>дебафф</w:t>
-      </w:r>
-      <w:proofErr w:type="spellEnd"/>
-      <w:r>
-        <w:rPr>
-          <w:rFonts w:ascii="Calibri" w:eastAsia="Calibri" w:hAnsi="Calibri" w:cs="Calibri"/>
-        </w:rPr>
-        <w:t xml:space="preserve"> «Истощение </w:t>
-      </w:r>
-      <w:proofErr w:type="spellStart"/>
-      <w:r>
-        <w:rPr>
-          <w:rFonts w:ascii="Calibri" w:eastAsia="Calibri" w:hAnsi="Calibri" w:cs="Calibri"/>
-        </w:rPr>
-        <w:t>маны</w:t>
-      </w:r>
-      <w:proofErr w:type="spellEnd"/>
-      <w:r>
-        <w:rPr>
-          <w:rFonts w:ascii="Calibri" w:eastAsia="Calibri" w:hAnsi="Calibri" w:cs="Calibri"/>
-        </w:rPr>
-        <w:t>»</w:t>
-      </w:r>
-      <w:r>
-        <w:rPr>
-          <w:rFonts w:ascii="Calibri" w:eastAsia="Calibri" w:hAnsi="Calibri" w:cs="Calibri"/>
-        </w:rPr>
-        <w:t xml:space="preserve"> (теряет 2 единицы </w:t>
-      </w:r>
-      <w:proofErr w:type="spellStart"/>
-      <w:r>
-        <w:rPr>
-          <w:rFonts w:ascii="Calibri" w:eastAsia="Calibri" w:hAnsi="Calibri" w:cs="Calibri"/>
-        </w:rPr>
-        <w:t>маны</w:t>
-      </w:r>
-      <w:proofErr w:type="spellEnd"/>
-      <w:r>
-        <w:rPr>
-          <w:rFonts w:ascii="Calibri" w:eastAsia="Calibri" w:hAnsi="Calibri" w:cs="Calibri"/>
-        </w:rPr>
-        <w:t>)</w:t>
-      </w:r>
-      <w:r>
-        <w:rPr>
-          <w:rFonts w:ascii="Calibri" w:eastAsia="Calibri" w:hAnsi="Calibri" w:cs="Calibri"/>
-        </w:rPr>
-        <w:t xml:space="preserve"> и причиняет боль </w:t>
-      </w:r>
-      <w:proofErr w:type="spellStart"/>
-      <w:r>
-        <w:rPr>
-          <w:rFonts w:ascii="Calibri" w:eastAsia="Calibri" w:hAnsi="Calibri" w:cs="Calibri"/>
-        </w:rPr>
-        <w:t>покемону</w:t>
-      </w:r>
-      <w:proofErr w:type="spellEnd"/>
-      <w:r>
-        <w:rPr>
-          <w:rFonts w:ascii="Calibri" w:eastAsia="Calibri" w:hAnsi="Calibri" w:cs="Calibri"/>
-        </w:rPr>
-        <w:t xml:space="preserve">  при использовании, но он очень быстро восстанавливает ману.Продолжительность-1 ход.</w:t>
-      </w:r>
-      <w:r>
-        <w:rPr>
-          <w:rFonts w:ascii="Calibri" w:eastAsia="Calibri" w:hAnsi="Calibri" w:cs="Calibri"/>
-        </w:rPr>
-        <w:t xml:space="preserve"> (по окончанию восстанавливает потерянные)</w:t>
+        <w:t>бессмертие*: Даёт полную невосприимчивость к любому типу урона на 1 ход.</w:t>
       </w:r>
     </w:p>
     <w:p>
@@ -245,27 +165,73 @@
         <w:rPr>
           <w:rFonts w:ascii="Calibri" w:eastAsia="Calibri" w:hAnsi="Calibri" w:cs="Calibri"/>
         </w:rPr>
-        <w:t>3.</w:t>
-      </w:r>
-      <w:proofErr w:type="gramStart"/>
-      <w:r>
-        <w:rPr>
-          <w:rFonts w:ascii="Calibri" w:eastAsia="Calibri" w:hAnsi="Calibri" w:cs="Calibri"/>
-        </w:rPr>
-        <w:t>2.*</w:t>
-      </w:r>
-      <w:proofErr w:type="gramEnd"/>
-      <w:r>
-        <w:rPr>
-          <w:rFonts w:ascii="Calibri" w:eastAsia="Calibri" w:hAnsi="Calibri" w:cs="Calibri"/>
-        </w:rPr>
-        <w:t>бессмертие*: Даёт полную невосприимчивость к любому типу урона н</w:t>
-      </w:r>
-      <w:r>
-        <w:rPr>
-          <w:rFonts w:ascii="Calibri" w:eastAsia="Calibri" w:hAnsi="Calibri" w:cs="Calibri"/>
-        </w:rPr>
-        <w:t>а 1 ход.</w:t>
+        <w:t>3.3 *</w:t>
+      </w:r>
+      <w:proofErr w:type="spellStart"/>
+      <w:r>
+        <w:rPr>
+          <w:rFonts w:ascii="Calibri" w:eastAsia="Calibri" w:hAnsi="Calibri" w:cs="Calibri"/>
+        </w:rPr>
+        <w:t>Фласка</w:t>
+      </w:r>
+      <w:proofErr w:type="spellEnd"/>
+      <w:r>
+        <w:rPr>
+          <w:rFonts w:ascii="Calibri" w:eastAsia="Calibri" w:hAnsi="Calibri" w:cs="Calibri"/>
+        </w:rPr>
+        <w:t xml:space="preserve">*: Даёт </w:t>
+      </w:r>
+      <w:proofErr w:type="spellStart"/>
+      <w:r>
+        <w:rPr>
+          <w:rFonts w:ascii="Calibri" w:eastAsia="Calibri" w:hAnsi="Calibri" w:cs="Calibri"/>
+        </w:rPr>
+        <w:t>бафф</w:t>
+      </w:r>
+      <w:proofErr w:type="spellEnd"/>
+      <w:r>
+        <w:rPr>
+          <w:rFonts w:ascii="Calibri" w:eastAsia="Calibri" w:hAnsi="Calibri" w:cs="Calibri"/>
+        </w:rPr>
+        <w:t>,</w:t>
+      </w:r>
+      <w:r>
+        <w:rPr>
+          <w:rFonts w:ascii="Calibri" w:eastAsia="Calibri" w:hAnsi="Calibri" w:cs="Calibri"/>
+        </w:rPr>
+        <w:t xml:space="preserve"> который добавляет</w:t>
+      </w:r>
+      <w:bookmarkStart w:id="0" w:name="_GoBack"/>
+      <w:bookmarkEnd w:id="0"/>
+      <w:r>
+        <w:rPr>
+          <w:rFonts w:ascii="Calibri" w:eastAsia="Calibri" w:hAnsi="Calibri" w:cs="Calibri"/>
+        </w:rPr>
+        <w:t xml:space="preserve"> р</w:t>
+      </w:r>
+      <w:r>
+        <w:rPr>
+          <w:rFonts w:ascii="Calibri" w:eastAsia="Calibri" w:hAnsi="Calibri" w:cs="Calibri"/>
+        </w:rPr>
+        <w:t>егенерацию здоровья (15% от статистики атаки).</w:t>
+      </w:r>
+      <w:r>
+        <w:rPr>
+          <w:rFonts w:ascii="Calibri" w:eastAsia="Calibri" w:hAnsi="Calibri" w:cs="Calibri"/>
+        </w:rPr>
+        <w:t xml:space="preserve"> Действует в течение </w:t>
+      </w:r>
+      <w:r>
+        <w:rPr>
+          <w:rFonts w:ascii="Calibri" w:eastAsia="Calibri" w:hAnsi="Calibri" w:cs="Calibri"/>
+        </w:rPr>
+        <w:t>трех ходов</w:t>
+      </w:r>
+      <w:r>
+        <w:rPr>
+          <w:rFonts w:ascii="Calibri" w:eastAsia="Calibri" w:hAnsi="Calibri" w:cs="Calibri"/>
+        </w:rPr>
+        <w:t>.</w:t>
       </w:r>
     </w:p>
     <w:p>
@@ -279,86 +245,16 @@
         <w:rPr>
           <w:rFonts w:ascii="Calibri" w:eastAsia="Calibri" w:hAnsi="Calibri" w:cs="Calibri"/>
         </w:rPr>
-        <w:t>3.3 *</w:t>
+        <w:t xml:space="preserve">3.4 *Красная ягода* Удаляет все </w:t>
       </w:r>
       <w:proofErr w:type="spellStart"/>
       <w:r>
         <w:rPr>
           <w:rFonts w:ascii="Calibri" w:eastAsia="Calibri" w:hAnsi="Calibri" w:cs="Calibri"/>
         </w:rPr>
-        <w:t>Фласка</w:t>
+        <w:t>дебаффы</w:t>
       </w:r>
       <w:proofErr w:type="spellEnd"/>
-      <w:r>
-        <w:rPr>
-          <w:rFonts w:ascii="Calibri" w:eastAsia="Calibri" w:hAnsi="Calibri" w:cs="Calibri"/>
-        </w:rPr>
-        <w:t xml:space="preserve">*: Даёт </w:t>
-      </w:r>
-      <w:proofErr w:type="spellStart"/>
-      <w:r>
-        <w:rPr>
-          <w:rFonts w:ascii="Calibri" w:eastAsia="Calibri" w:hAnsi="Calibri" w:cs="Calibri"/>
-        </w:rPr>
-        <w:t>бафф</w:t>
-      </w:r>
-      <w:proofErr w:type="spellEnd"/>
-      <w:r>
-        <w:rPr>
-          <w:rFonts w:ascii="Calibri" w:eastAsia="Calibri" w:hAnsi="Calibri" w:cs="Calibri"/>
-        </w:rPr>
-        <w:t>, который ускоряет р</w:t>
-      </w:r>
-      <w:r>
-        <w:rPr>
-          <w:rFonts w:ascii="Calibri" w:eastAsia="Calibri" w:hAnsi="Calibri" w:cs="Calibri"/>
-        </w:rPr>
-        <w:t>егенерацию здоровья (15% от статистики атаки).</w:t>
-      </w:r>
-      <w:r>
-        <w:rPr>
-          <w:rFonts w:ascii="Calibri" w:eastAsia="Calibri" w:hAnsi="Calibri" w:cs="Calibri"/>
-        </w:rPr>
-        <w:t xml:space="preserve"> Регенерация намного сильнее, если здоровье </w:t>
-      </w:r>
-      <w:proofErr w:type="spellStart"/>
-      <w:r>
-        <w:rPr>
-          <w:rFonts w:ascii="Calibri" w:eastAsia="Calibri" w:hAnsi="Calibri" w:cs="Calibri"/>
-        </w:rPr>
-        <w:t>покемона</w:t>
-      </w:r>
-      <w:proofErr w:type="spellEnd"/>
-      <w:r>
-        <w:rPr>
-          <w:rFonts w:ascii="Calibri" w:eastAsia="Calibri" w:hAnsi="Calibri" w:cs="Calibri"/>
-        </w:rPr>
-        <w:t xml:space="preserve"> ниже 75%.</w:t>
-      </w:r>
-      <w:r>
-        <w:rPr>
-          <w:rFonts w:ascii="Calibri" w:eastAsia="Calibri" w:hAnsi="Calibri" w:cs="Calibri"/>
-        </w:rPr>
-        <w:t xml:space="preserve"> </w:t>
-      </w:r>
-      <w:r>
-        <w:rPr>
-          <w:rFonts w:ascii="Calibri" w:eastAsia="Calibri" w:hAnsi="Calibri" w:cs="Calibri"/>
-        </w:rPr>
-        <w:t xml:space="preserve">Действует в течение </w:t>
-      </w:r>
-      <w:r>
-        <w:rPr>
-          <w:rFonts w:ascii="Calibri" w:eastAsia="Calibri" w:hAnsi="Calibri" w:cs="Calibri"/>
-        </w:rPr>
-        <w:t>трех ходов</w:t>
-      </w:r>
-      <w:r>
-        <w:rPr>
-          <w:rFonts w:ascii="Calibri" w:eastAsia="Calibri" w:hAnsi="Calibri" w:cs="Calibri"/>
-        </w:rPr>
-        <w:t>.</w:t>
-      </w:r>
     </w:p>
     <w:p>
       <w:pPr>
@@ -371,65 +267,103 @@
         <w:rPr>
           <w:rFonts w:ascii="Calibri" w:eastAsia="Calibri" w:hAnsi="Calibri" w:cs="Calibri"/>
         </w:rPr>
-        <w:t xml:space="preserve">3.4 *Красная ягода* Удаляет все </w:t>
+        <w:t>3.5*</w:t>
+      </w:r>
+      <w:r>
+        <w:rPr>
+          <w:rFonts w:ascii="Calibri" w:eastAsia="Calibri" w:hAnsi="Calibri" w:cs="Calibri"/>
+        </w:rPr>
+        <w:t>Электрическая мазь</w:t>
+      </w:r>
+      <w:r>
+        <w:rPr>
+          <w:rFonts w:ascii="Calibri" w:eastAsia="Calibri" w:hAnsi="Calibri" w:cs="Calibri"/>
+        </w:rPr>
+        <w:t>*</w:t>
+      </w:r>
+      <w:r>
+        <w:rPr>
+          <w:rFonts w:ascii="Calibri" w:eastAsia="Calibri" w:hAnsi="Calibri" w:cs="Calibri"/>
+        </w:rPr>
+        <w:t xml:space="preserve"> </w:t>
+      </w:r>
+      <w:r>
+        <w:rPr>
+          <w:rFonts w:ascii="Calibri" w:eastAsia="Calibri" w:hAnsi="Calibri" w:cs="Calibri"/>
+        </w:rPr>
+        <w:t xml:space="preserve">Накладывает на вражеского </w:t>
       </w:r>
       <w:proofErr w:type="spellStart"/>
       <w:r>
         <w:rPr>
           <w:rFonts w:ascii="Calibri" w:eastAsia="Calibri" w:hAnsi="Calibri" w:cs="Calibri"/>
         </w:rPr>
-        <w:t>дебаффы</w:t>
+        <w:t>покемона</w:t>
       </w:r>
       <w:proofErr w:type="spellEnd"/>
       <w:r>
         <w:rPr>
           <w:rFonts w:ascii="Calibri" w:eastAsia="Calibri" w:hAnsi="Calibri" w:cs="Calibri"/>
         </w:rPr>
-        <w:t xml:space="preserve"> и повышает текущее состояние здоровья</w:t>
-      </w:r>
-      <w:r>
-        <w:rPr>
-          <w:rFonts w:ascii="Calibri" w:eastAsia="Calibri" w:hAnsi="Calibri" w:cs="Calibri"/>
-        </w:rPr>
-        <w:t xml:space="preserve"> на 25%</w:t>
-      </w:r>
-      <w:r>
-        <w:rPr>
-          <w:rFonts w:ascii="Calibri" w:eastAsia="Calibri" w:hAnsi="Calibri" w:cs="Calibri"/>
-        </w:rPr>
-        <w:t xml:space="preserve"> </w:t>
-      </w:r>
-      <w:r>
-        <w:rPr>
-          <w:rFonts w:ascii="Calibri" w:eastAsia="Calibri" w:hAnsi="Calibri" w:cs="Calibri"/>
-        </w:rPr>
-        <w:t xml:space="preserve">от максимального </w:t>
+        <w:t xml:space="preserve"> эффект *</w:t>
       </w:r>
       <w:proofErr w:type="spellStart"/>
       <w:r>
         <w:rPr>
           <w:rFonts w:ascii="Calibri" w:eastAsia="Calibri" w:hAnsi="Calibri" w:cs="Calibri"/>
         </w:rPr>
-        <w:t>хп</w:t>
+        <w:t>Параличь</w:t>
       </w:r>
       <w:proofErr w:type="spellEnd"/>
       <w:r>
         <w:rPr>
           <w:rFonts w:ascii="Calibri" w:eastAsia="Calibri" w:hAnsi="Calibri" w:cs="Calibri"/>
         </w:rPr>
+        <w:t>*</w:t>
+      </w:r>
+      <w:r>
+        <w:rPr>
+          <w:rFonts w:ascii="Calibri" w:eastAsia="Calibri" w:hAnsi="Calibri" w:cs="Calibri"/>
+        </w:rPr>
+        <w:t xml:space="preserve"> (</w:t>
+      </w:r>
+      <w:r>
+        <w:rPr>
+          <w:rFonts w:ascii="Calibri" w:eastAsia="Calibri" w:hAnsi="Calibri" w:cs="Calibri"/>
+        </w:rPr>
+        <w:t xml:space="preserve">персонаж не может пользоваться </w:t>
+      </w:r>
+      <w:proofErr w:type="spellStart"/>
+      <w:r>
+        <w:rPr>
+          <w:rFonts w:ascii="Calibri" w:eastAsia="Calibri" w:hAnsi="Calibri" w:cs="Calibri"/>
+        </w:rPr>
+        <w:t>элементальной</w:t>
+      </w:r>
+      <w:proofErr w:type="spellEnd"/>
+      <w:r>
+        <w:rPr>
+          <w:rFonts w:ascii="Calibri" w:eastAsia="Calibri" w:hAnsi="Calibri" w:cs="Calibri"/>
+        </w:rPr>
+        <w:t xml:space="preserve"> магией</w:t>
+      </w:r>
+      <w:r>
+        <w:rPr>
+          <w:rFonts w:ascii="Calibri" w:eastAsia="Calibri" w:hAnsi="Calibri" w:cs="Calibri"/>
+        </w:rPr>
+        <w:t xml:space="preserve"> на 1 ход</w:t>
+      </w:r>
+      <w:r>
+        <w:rPr>
+          <w:rFonts w:ascii="Calibri" w:eastAsia="Calibri" w:hAnsi="Calibri" w:cs="Calibri"/>
+        </w:rPr>
+        <w:t>)</w:t>
+      </w:r>
+      <w:r>
+        <w:rPr>
+          <w:rFonts w:ascii="Calibri" w:eastAsia="Calibri" w:hAnsi="Calibri" w:cs="Calibri"/>
+        </w:rPr>
         <w:t>.</w:t>
-      </w:r>
-      <w:r>
-        <w:rPr>
-          <w:rFonts w:ascii="Calibri" w:eastAsia="Calibri" w:hAnsi="Calibri" w:cs="Calibri"/>
-        </w:rPr>
-        <w:t xml:space="preserve"> </w:t>
-      </w:r>
-      <w:r>
-        <w:rPr>
-          <w:rFonts w:ascii="Calibri" w:eastAsia="Calibri" w:hAnsi="Calibri" w:cs="Calibri"/>
-        </w:rPr>
-        <w:t>Действие моментальное.</w:t>
       </w:r>
     </w:p>
     <w:p>
@@ -443,31 +377,7 @@
         <w:rPr>
           <w:rFonts w:ascii="Calibri" w:eastAsia="Calibri" w:hAnsi="Calibri" w:cs="Calibri"/>
         </w:rPr>
-        <w:t>3.5*</w:t>
-      </w:r>
-      <w:r>
-        <w:rPr>
-          <w:rFonts w:ascii="Calibri" w:eastAsia="Calibri" w:hAnsi="Calibri" w:cs="Calibri"/>
-        </w:rPr>
-        <w:t>Электрическая мазь</w:t>
-      </w:r>
-      <w:r>
-        <w:rPr>
-          <w:rFonts w:ascii="Calibri" w:eastAsia="Calibri" w:hAnsi="Calibri" w:cs="Calibri"/>
-        </w:rPr>
-        <w:t>*</w:t>
-      </w:r>
-      <w:r>
-        <w:rPr>
-          <w:rFonts w:ascii="Calibri" w:eastAsia="Calibri" w:hAnsi="Calibri" w:cs="Calibri"/>
-        </w:rPr>
-        <w:t xml:space="preserve"> </w:t>
-      </w:r>
-      <w:r>
-        <w:rPr>
-          <w:rFonts w:ascii="Calibri" w:eastAsia="Calibri" w:hAnsi="Calibri" w:cs="Calibri"/>
-        </w:rPr>
-        <w:t xml:space="preserve">Накладывает на вражеского </w:t>
+        <w:t xml:space="preserve">3.6*Слепота*Накладывает на вражеского </w:t>
       </w:r>
       <w:proofErr w:type="spellStart"/>
       <w:r>
@@ -481,53 +391,33 @@
         <w:rPr>
           <w:rFonts w:ascii="Calibri" w:eastAsia="Calibri" w:hAnsi="Calibri" w:cs="Calibri"/>
         </w:rPr>
-        <w:t xml:space="preserve"> эффект *</w:t>
+        <w:t xml:space="preserve"> эффект *Слеп</w:t>
+      </w:r>
+      <w:r>
+        <w:rPr>
+          <w:rFonts w:ascii="Calibri" w:eastAsia="Calibri" w:hAnsi="Calibri" w:cs="Calibri"/>
+        </w:rPr>
+        <w:t xml:space="preserve">оты* (вражеский </w:t>
       </w:r>
       <w:proofErr w:type="spellStart"/>
       <w:r>
         <w:rPr>
           <w:rFonts w:ascii="Calibri" w:eastAsia="Calibri" w:hAnsi="Calibri" w:cs="Calibri"/>
         </w:rPr>
-        <w:t>Параличь</w:t>
+        <w:t>покемон</w:t>
       </w:r>
       <w:proofErr w:type="spellEnd"/>
       <w:r>
         <w:rPr>
           <w:rFonts w:ascii="Calibri" w:eastAsia="Calibri" w:hAnsi="Calibri" w:cs="Calibri"/>
         </w:rPr>
-        <w:t>*</w:t>
-      </w:r>
-      <w:r>
-        <w:rPr>
-          <w:rFonts w:ascii="Calibri" w:eastAsia="Calibri" w:hAnsi="Calibri" w:cs="Calibri"/>
-        </w:rPr>
-        <w:t xml:space="preserve"> (</w:t>
-      </w:r>
-      <w:r>
-        <w:rPr>
-          <w:rFonts w:ascii="Calibri" w:eastAsia="Calibri" w:hAnsi="Calibri" w:cs="Calibri"/>
-        </w:rPr>
-        <w:t xml:space="preserve">персонаж не может пользоваться </w:t>
-      </w:r>
-      <w:proofErr w:type="spellStart"/>
-      <w:r>
-        <w:rPr>
-          <w:rFonts w:ascii="Calibri" w:eastAsia="Calibri" w:hAnsi="Calibri" w:cs="Calibri"/>
-        </w:rPr>
-        <w:t>элементальной</w:t>
-      </w:r>
-      <w:proofErr w:type="spellEnd"/>
-      <w:r>
-        <w:rPr>
-          <w:rFonts w:ascii="Calibri" w:eastAsia="Calibri" w:hAnsi="Calibri" w:cs="Calibri"/>
-        </w:rPr>
-        <w:t xml:space="preserve"> магией</w:t>
-      </w:r>
-      <w:r>
-        <w:rPr>
-          <w:rFonts w:ascii="Calibri" w:eastAsia="Calibri" w:hAnsi="Calibri" w:cs="Calibri"/>
-        </w:rPr>
-        <w:t xml:space="preserve"> на 1 ход</w:t>
+        <w:t xml:space="preserve"> с шансом 70%</w:t>
+      </w:r>
+      <w:r>
+        <w:rPr>
+          <w:rFonts w:ascii="Calibri" w:eastAsia="Calibri" w:hAnsi="Calibri" w:cs="Calibri"/>
+        </w:rPr>
+        <w:t xml:space="preserve"> промахнется следующей атакой</w:t>
       </w:r>
       <w:r>
         <w:rPr>
@@ -553,59 +443,43 @@
         <w:rPr>
           <w:rFonts w:ascii="Calibri" w:eastAsia="Calibri" w:hAnsi="Calibri" w:cs="Calibri"/>
         </w:rPr>
-        <w:t xml:space="preserve">3.6*Слепота*Накладывает на вражеского </w:t>
-      </w:r>
-      <w:proofErr w:type="spellStart"/>
-      <w:r>
-        <w:rPr>
-          <w:rFonts w:ascii="Calibri" w:eastAsia="Calibri" w:hAnsi="Calibri" w:cs="Calibri"/>
-        </w:rPr>
-        <w:t>покемона</w:t>
-      </w:r>
-      <w:proofErr w:type="spellEnd"/>
-      <w:r>
-        <w:rPr>
-          <w:rFonts w:ascii="Calibri" w:eastAsia="Calibri" w:hAnsi="Calibri" w:cs="Calibri"/>
-        </w:rPr>
-        <w:t xml:space="preserve"> эффект *Слеп</w:t>
-      </w:r>
-      <w:r>
-        <w:rPr>
-          <w:rFonts w:ascii="Calibri" w:eastAsia="Calibri" w:hAnsi="Calibri" w:cs="Calibri"/>
-        </w:rPr>
-        <w:t xml:space="preserve">оты* (вражеский </w:t>
-      </w:r>
-      <w:proofErr w:type="spellStart"/>
-      <w:r>
-        <w:rPr>
-          <w:rFonts w:ascii="Calibri" w:eastAsia="Calibri" w:hAnsi="Calibri" w:cs="Calibri"/>
-        </w:rPr>
-        <w:t>покемон</w:t>
-      </w:r>
-      <w:proofErr w:type="spellEnd"/>
-      <w:r>
-        <w:rPr>
-          <w:rFonts w:ascii="Calibri" w:eastAsia="Calibri" w:hAnsi="Calibri" w:cs="Calibri"/>
-        </w:rPr>
-        <w:t xml:space="preserve"> с шансом 70%</w:t>
-      </w:r>
-      <w:r>
-        <w:rPr>
-          <w:rFonts w:ascii="Calibri" w:eastAsia="Calibri" w:hAnsi="Calibri" w:cs="Calibri"/>
-        </w:rPr>
-        <w:t xml:space="preserve"> промахнется следующей атакой</w:t>
-      </w:r>
-      <w:r>
-        <w:rPr>
-          <w:rFonts w:ascii="Calibri" w:eastAsia="Calibri" w:hAnsi="Calibri" w:cs="Calibri"/>
-        </w:rPr>
-        <w:t>)</w:t>
-      </w:r>
-      <w:r>
-        <w:rPr>
-          <w:rFonts w:ascii="Calibri" w:eastAsia="Calibri" w:hAnsi="Calibri" w:cs="Calibri"/>
-        </w:rPr>
-        <w:t>.</w:t>
+        <w:t>3.7*</w:t>
+      </w:r>
+      <w:r>
+        <w:rPr>
+          <w:rFonts w:ascii="Calibri" w:eastAsia="Calibri" w:hAnsi="Calibri" w:cs="Calibri"/>
+        </w:rPr>
+        <w:t>Настойка жизни</w:t>
+      </w:r>
+      <w:r>
+        <w:rPr>
+          <w:rFonts w:ascii="Calibri" w:eastAsia="Calibri" w:hAnsi="Calibri" w:cs="Calibri"/>
+        </w:rPr>
+        <w:t>*</w:t>
+      </w:r>
+      <w:r>
+        <w:rPr>
+          <w:rFonts w:ascii="Calibri" w:eastAsia="Calibri" w:hAnsi="Calibri" w:cs="Calibri"/>
+        </w:rPr>
+        <w:t xml:space="preserve"> </w:t>
+      </w:r>
+      <w:r>
+        <w:rPr>
+          <w:rFonts w:ascii="Calibri" w:eastAsia="Calibri" w:hAnsi="Calibri" w:cs="Calibri"/>
+        </w:rPr>
+        <w:t xml:space="preserve">Моментально восстанавливает </w:t>
+      </w:r>
+      <w:r>
+        <w:rPr>
+          <w:rFonts w:ascii="Calibri" w:eastAsia="Calibri" w:hAnsi="Calibri" w:cs="Calibri"/>
+        </w:rPr>
+        <w:t>50% недостающего з</w:t>
+      </w:r>
+      <w:r>
+        <w:rPr>
+          <w:rFonts w:ascii="Calibri" w:eastAsia="Calibri" w:hAnsi="Calibri" w:cs="Calibri"/>
+        </w:rPr>
+        <w:t>доровья.</w:t>
       </w:r>
     </w:p>
     <w:p>
@@ -619,49 +493,13 @@
         <w:rPr>
           <w:rFonts w:ascii="Calibri" w:eastAsia="Calibri" w:hAnsi="Calibri" w:cs="Calibri"/>
         </w:rPr>
-        <w:t>3.7*</w:t>
-      </w:r>
-      <w:r>
-        <w:rPr>
-          <w:rFonts w:ascii="Calibri" w:eastAsia="Calibri" w:hAnsi="Calibri" w:cs="Calibri"/>
-        </w:rPr>
-        <w:t>Настойка жизни</w:t>
-      </w:r>
-      <w:r>
-        <w:rPr>
-          <w:rFonts w:ascii="Calibri" w:eastAsia="Calibri" w:hAnsi="Calibri" w:cs="Calibri"/>
-        </w:rPr>
-        <w:t>*</w:t>
-      </w:r>
-      <w:r>
-        <w:rPr>
-          <w:rFonts w:ascii="Calibri" w:eastAsia="Calibri" w:hAnsi="Calibri" w:cs="Calibri"/>
-        </w:rPr>
-        <w:t xml:space="preserve"> </w:t>
-      </w:r>
-      <w:r>
-        <w:rPr>
-          <w:rFonts w:ascii="Calibri" w:eastAsia="Calibri" w:hAnsi="Calibri" w:cs="Calibri"/>
-        </w:rPr>
-        <w:t xml:space="preserve">Моментально восстанавливает </w:t>
-      </w:r>
-      <w:r>
-        <w:rPr>
-          <w:rFonts w:ascii="Calibri" w:eastAsia="Calibri" w:hAnsi="Calibri" w:cs="Calibri"/>
-        </w:rPr>
-        <w:t>50% недостающего з</w:t>
-      </w:r>
-      <w:r>
-        <w:rPr>
-          <w:rFonts w:ascii="Calibri" w:eastAsia="Calibri" w:hAnsi="Calibri" w:cs="Calibri"/>
-        </w:rPr>
-        <w:t>доровья</w:t>
-      </w:r>
-      <w:r>
-        <w:rPr>
-          <w:rFonts w:ascii="Calibri" w:eastAsia="Calibri" w:hAnsi="Calibri" w:cs="Calibri"/>
-        </w:rPr>
-        <w:t>.</w:t>
+        <w:t>3.12</w:t>
+      </w:r>
+      <w:r>
+        <w:rPr>
+          <w:rFonts w:ascii="Calibri" w:eastAsia="Calibri" w:hAnsi="Calibri" w:cs="Calibri"/>
+        </w:rPr>
+        <w:t>*Искажение времени*Когда ход персонажа в бою заканчивается, он немедленно получает еще один бесплатный ход.</w:t>
       </w:r>
     </w:p>
     <w:p>
@@ -671,432 +509,6 @@
           <w:rFonts w:ascii="Calibri" w:eastAsia="Calibri" w:hAnsi="Calibri" w:cs="Calibri"/>
         </w:rPr>
       </w:pPr>
-      <w:r>
-        <w:rPr>
-          <w:rFonts w:ascii="Calibri" w:eastAsia="Calibri" w:hAnsi="Calibri" w:cs="Calibri"/>
-        </w:rPr>
-        <w:t>3.8*</w:t>
-      </w:r>
-      <w:r>
-        <w:rPr>
-          <w:rFonts w:ascii="Calibri" w:eastAsia="Calibri" w:hAnsi="Calibri" w:cs="Calibri"/>
-        </w:rPr>
-        <w:t xml:space="preserve">Зеркало </w:t>
-      </w:r>
-      <w:proofErr w:type="spellStart"/>
-      <w:r>
-        <w:rPr>
-          <w:rFonts w:ascii="Calibri" w:eastAsia="Calibri" w:hAnsi="Calibri" w:cs="Calibri"/>
-        </w:rPr>
-        <w:t>покемона</w:t>
-      </w:r>
-      <w:proofErr w:type="spellEnd"/>
-      <w:r>
-        <w:rPr>
-          <w:rFonts w:ascii="Calibri" w:eastAsia="Calibri" w:hAnsi="Calibri" w:cs="Calibri"/>
-        </w:rPr>
-        <w:t>*</w:t>
-      </w:r>
-      <w:r>
-        <w:rPr>
-          <w:rFonts w:ascii="Calibri" w:eastAsia="Calibri" w:hAnsi="Calibri" w:cs="Calibri"/>
-        </w:rPr>
-        <w:t xml:space="preserve"> </w:t>
-      </w:r>
-      <w:r>
-        <w:rPr>
-          <w:rFonts w:ascii="Calibri" w:eastAsia="Calibri" w:hAnsi="Calibri" w:cs="Calibri"/>
-        </w:rPr>
-        <w:t xml:space="preserve">Направленные в персонажа </w:t>
-      </w:r>
-      <w:r>
-        <w:rPr>
-          <w:rFonts w:ascii="Calibri" w:eastAsia="Calibri" w:hAnsi="Calibri" w:cs="Calibri"/>
-        </w:rPr>
-        <w:t>снаряды отражаются обратно в выпустивших их</w:t>
-      </w:r>
-      <w:r>
-        <w:rPr>
-          <w:rFonts w:ascii="Calibri" w:eastAsia="Calibri" w:hAnsi="Calibri" w:cs="Calibri"/>
-        </w:rPr>
-        <w:t xml:space="preserve"> нанося 40% от нанесенного урона</w:t>
-      </w:r>
-      <w:r>
-        <w:rPr>
-          <w:rFonts w:ascii="Calibri" w:eastAsia="Calibri" w:hAnsi="Calibri" w:cs="Calibri"/>
-        </w:rPr>
-        <w:t>.</w:t>
-      </w:r>
-      <w:r>
-        <w:rPr>
-          <w:rFonts w:ascii="Calibri" w:eastAsia="Calibri" w:hAnsi="Calibri" w:cs="Calibri"/>
-        </w:rPr>
-        <w:t xml:space="preserve"> Физическая броня: +5%</w:t>
-      </w:r>
-      <w:r>
-        <w:rPr>
-          <w:rFonts w:ascii="Calibri" w:eastAsia="Calibri" w:hAnsi="Calibri" w:cs="Calibri"/>
-        </w:rPr>
-        <w:t>.</w:t>
-      </w:r>
-      <w:r>
-        <w:rPr>
-          <w:rFonts w:ascii="Calibri" w:eastAsia="Calibri" w:hAnsi="Calibri" w:cs="Calibri"/>
-        </w:rPr>
-        <w:t xml:space="preserve"> 1 ход</w:t>
-      </w:r>
-    </w:p>
-    <w:p>
-      <w:pPr>
-        <w:spacing w:after="200" w:line="276" w:lineRule="auto"/>
-        <w:rPr>
-          <w:rFonts w:ascii="Calibri" w:eastAsia="Calibri" w:hAnsi="Calibri" w:cs="Calibri"/>
-        </w:rPr>
-      </w:pPr>
-      <w:r>
-        <w:rPr>
-          <w:rFonts w:ascii="Calibri" w:eastAsia="Calibri" w:hAnsi="Calibri" w:cs="Calibri"/>
-        </w:rPr>
-        <w:t>3.9</w:t>
-      </w:r>
-      <w:r>
-        <w:rPr>
-          <w:rFonts w:ascii="Calibri" w:eastAsia="Calibri" w:hAnsi="Calibri" w:cs="Calibri"/>
-        </w:rPr>
-        <w:t>*Ярость*</w:t>
-      </w:r>
-      <w:r>
-        <w:rPr>
-          <w:rFonts w:ascii="Calibri" w:eastAsia="Calibri" w:hAnsi="Calibri" w:cs="Calibri"/>
-        </w:rPr>
-        <w:t xml:space="preserve"> Если</w:t>
-      </w:r>
-      <w:r>
-        <w:rPr>
-          <w:rFonts w:ascii="Calibri" w:eastAsia="Calibri" w:hAnsi="Calibri" w:cs="Calibri"/>
-        </w:rPr>
-        <w:t xml:space="preserve"> здоровье персонажа становится</w:t>
-      </w:r>
-      <w:r>
-        <w:rPr>
-          <w:rFonts w:ascii="Calibri" w:eastAsia="Calibri" w:hAnsi="Calibri" w:cs="Calibri"/>
-        </w:rPr>
-        <w:t xml:space="preserve"> в следующем ходе </w:t>
-      </w:r>
-      <w:r>
-        <w:rPr>
-          <w:rFonts w:ascii="Calibri" w:eastAsia="Calibri" w:hAnsi="Calibri" w:cs="Calibri"/>
-        </w:rPr>
-        <w:t>&lt;</w:t>
-      </w:r>
-      <w:r>
-        <w:rPr>
-          <w:rFonts w:ascii="Calibri" w:eastAsia="Calibri" w:hAnsi="Calibri" w:cs="Calibri"/>
-        </w:rPr>
-        <w:t xml:space="preserve">=20 </w:t>
-      </w:r>
-      <w:proofErr w:type="spellStart"/>
-      <w:proofErr w:type="gramStart"/>
-      <w:r>
-        <w:rPr>
-          <w:rFonts w:ascii="Calibri" w:eastAsia="Calibri" w:hAnsi="Calibri" w:cs="Calibri"/>
-        </w:rPr>
-        <w:t>процентов,покемон</w:t>
-      </w:r>
-      <w:proofErr w:type="spellEnd"/>
-      <w:proofErr w:type="gramEnd"/>
-      <w:r>
-        <w:rPr>
-          <w:rFonts w:ascii="Calibri" w:eastAsia="Calibri" w:hAnsi="Calibri" w:cs="Calibri"/>
-        </w:rPr>
-        <w:t xml:space="preserve"> входит в режим </w:t>
-      </w:r>
-      <w:proofErr w:type="spellStart"/>
-      <w:r>
-        <w:rPr>
-          <w:rFonts w:ascii="Calibri" w:eastAsia="Calibri" w:hAnsi="Calibri" w:cs="Calibri"/>
-        </w:rPr>
-        <w:t>ярости,где</w:t>
-      </w:r>
-      <w:proofErr w:type="spellEnd"/>
-      <w:r>
-        <w:rPr>
-          <w:rFonts w:ascii="Calibri" w:eastAsia="Calibri" w:hAnsi="Calibri" w:cs="Calibri"/>
-        </w:rPr>
-        <w:t xml:space="preserve"> следующ</w:t>
-      </w:r>
-      <w:r>
-        <w:rPr>
-          <w:rFonts w:ascii="Calibri" w:eastAsia="Calibri" w:hAnsi="Calibri" w:cs="Calibri"/>
-        </w:rPr>
-        <w:t>ая атака нанесет урон дважды</w:t>
-      </w:r>
-      <w:r>
-        <w:rPr>
-          <w:rFonts w:ascii="Calibri" w:eastAsia="Calibri" w:hAnsi="Calibri" w:cs="Calibri"/>
-        </w:rPr>
-        <w:t>.</w:t>
-      </w:r>
-    </w:p>
-    <w:p>
-      <w:pPr>
-        <w:spacing w:after="200" w:line="276" w:lineRule="auto"/>
-        <w:rPr>
-          <w:rFonts w:ascii="Calibri" w:eastAsia="Calibri" w:hAnsi="Calibri" w:cs="Calibri"/>
-        </w:rPr>
-      </w:pPr>
-      <w:r>
-        <w:rPr>
-          <w:rFonts w:ascii="Calibri" w:eastAsia="Calibri" w:hAnsi="Calibri" w:cs="Calibri"/>
-        </w:rPr>
-        <w:t>3.10</w:t>
-      </w:r>
-      <w:r>
-        <w:rPr>
-          <w:rFonts w:ascii="Calibri" w:eastAsia="Calibri" w:hAnsi="Calibri" w:cs="Calibri"/>
-        </w:rPr>
-        <w:t>*Избегание смерти*</w:t>
-      </w:r>
-      <w:r>
-        <w:rPr>
-          <w:rFonts w:ascii="Calibri" w:eastAsia="Calibri" w:hAnsi="Calibri" w:cs="Calibri"/>
-        </w:rPr>
-        <w:t xml:space="preserve"> </w:t>
-      </w:r>
-      <w:r>
-        <w:rPr>
-          <w:rFonts w:ascii="Calibri" w:eastAsia="Calibri" w:hAnsi="Calibri" w:cs="Calibri"/>
-        </w:rPr>
-        <w:t>Здоровье персон</w:t>
-      </w:r>
-      <w:r>
-        <w:rPr>
-          <w:rFonts w:ascii="Calibri" w:eastAsia="Calibri" w:hAnsi="Calibri" w:cs="Calibri"/>
-        </w:rPr>
-        <w:t>ажа не может опуститься ниже 1. (</w:t>
-      </w:r>
-      <w:r>
-        <w:rPr>
-          <w:rFonts w:ascii="Calibri" w:eastAsia="Calibri" w:hAnsi="Calibri" w:cs="Calibri"/>
-        </w:rPr>
-        <w:t>Опять-таки тол</w:t>
-      </w:r>
-      <w:r>
-        <w:rPr>
-          <w:rFonts w:ascii="Calibri" w:eastAsia="Calibri" w:hAnsi="Calibri" w:cs="Calibri"/>
-        </w:rPr>
-        <w:t>ько один раз за бой.</w:t>
-      </w:r>
-      <w:r>
-        <w:rPr>
-          <w:rFonts w:ascii="Calibri" w:eastAsia="Calibri" w:hAnsi="Calibri" w:cs="Calibri"/>
-        </w:rPr>
-        <w:t>)</w:t>
-      </w:r>
-    </w:p>
-    <w:p>
-      <w:pPr>
-        <w:spacing w:after="200" w:line="276" w:lineRule="auto"/>
-        <w:rPr>
-          <w:rFonts w:ascii="Calibri" w:eastAsia="Calibri" w:hAnsi="Calibri" w:cs="Calibri"/>
-        </w:rPr>
-      </w:pPr>
-      <w:r>
-        <w:rPr>
-          <w:rFonts w:ascii="Calibri" w:eastAsia="Calibri" w:hAnsi="Calibri" w:cs="Calibri"/>
-        </w:rPr>
-        <w:t>3.11</w:t>
-      </w:r>
-      <w:r>
-        <w:rPr>
-          <w:rFonts w:ascii="Calibri" w:eastAsia="Calibri" w:hAnsi="Calibri" w:cs="Calibri"/>
-        </w:rPr>
-        <w:t xml:space="preserve">*Контратака*При получении критического урона </w:t>
-      </w:r>
-      <w:proofErr w:type="spellStart"/>
-      <w:r>
-        <w:rPr>
-          <w:rFonts w:ascii="Calibri" w:eastAsia="Calibri" w:hAnsi="Calibri" w:cs="Calibri"/>
-        </w:rPr>
-        <w:t>покемон</w:t>
-      </w:r>
-      <w:proofErr w:type="spellEnd"/>
-      <w:r>
-        <w:rPr>
-          <w:rFonts w:ascii="Calibri" w:eastAsia="Calibri" w:hAnsi="Calibri" w:cs="Calibri"/>
-        </w:rPr>
-        <w:t xml:space="preserve"> с шансом в 25 процентов может произвести мгновенную контратаку.</w:t>
-      </w:r>
-    </w:p>
-    <w:p>
-      <w:pPr>
-        <w:spacing w:after="200" w:line="276" w:lineRule="auto"/>
-        <w:rPr>
-          <w:rFonts w:ascii="Calibri" w:eastAsia="Calibri" w:hAnsi="Calibri" w:cs="Calibri"/>
-        </w:rPr>
-      </w:pPr>
-      <w:r>
-        <w:rPr>
-          <w:rFonts w:ascii="Calibri" w:eastAsia="Calibri" w:hAnsi="Calibri" w:cs="Calibri"/>
-        </w:rPr>
-        <w:t>3.12</w:t>
-      </w:r>
-      <w:r>
-        <w:rPr>
-          <w:rFonts w:ascii="Calibri" w:eastAsia="Calibri" w:hAnsi="Calibri" w:cs="Calibri"/>
-        </w:rPr>
-        <w:t>*Искажение времени*Когда ход персонажа в бою заканчивается, он немедленно получает еще один бесплатный ход.</w:t>
-      </w:r>
-    </w:p>
-    <w:p>
-      <w:pPr>
-        <w:spacing w:after="200" w:line="276" w:lineRule="auto"/>
-        <w:rPr>
-          <w:rFonts w:ascii="Calibri" w:eastAsia="Calibri" w:hAnsi="Calibri" w:cs="Calibri"/>
-        </w:rPr>
-      </w:pPr>
-      <w:r>
-        <w:rPr>
-          <w:rFonts w:ascii="Calibri" w:eastAsia="Calibri" w:hAnsi="Calibri" w:cs="Calibri"/>
-        </w:rPr>
-        <w:t>3.</w:t>
-      </w:r>
-      <w:r>
-        <w:rPr>
-          <w:rFonts w:ascii="Calibri" w:eastAsia="Calibri" w:hAnsi="Calibri" w:cs="Calibri"/>
-        </w:rPr>
-        <w:t>13</w:t>
-      </w:r>
-      <w:r>
-        <w:rPr>
-          <w:rFonts w:ascii="Calibri" w:eastAsia="Calibri" w:hAnsi="Calibri" w:cs="Calibri"/>
-        </w:rPr>
-        <w:t>*Последний обряд* Воскрешение с полным здоровьем.</w:t>
-      </w:r>
-    </w:p>
-    <w:p>
-      <w:pPr>
-        <w:spacing w:after="200" w:line="276" w:lineRule="auto"/>
-        <w:rPr>
-          <w:rFonts w:ascii="Calibri" w:eastAsia="Calibri" w:hAnsi="Calibri" w:cs="Calibri"/>
-        </w:rPr>
-      </w:pPr>
-      <w:r>
-        <w:rPr>
-          <w:rFonts w:ascii="Calibri" w:eastAsia="Calibri" w:hAnsi="Calibri" w:cs="Calibri"/>
-        </w:rPr>
-        <w:t>3.14</w:t>
-      </w:r>
-      <w:r>
-        <w:rPr>
-          <w:rFonts w:ascii="Calibri" w:eastAsia="Calibri" w:hAnsi="Calibri" w:cs="Calibri"/>
-        </w:rPr>
-        <w:t xml:space="preserve">*Кинжал вора* Накладывает 6 </w:t>
-      </w:r>
-      <w:proofErr w:type="spellStart"/>
-      <w:r>
-        <w:rPr>
-          <w:rFonts w:ascii="Calibri" w:eastAsia="Calibri" w:hAnsi="Calibri" w:cs="Calibri"/>
-        </w:rPr>
-        <w:t>стаков</w:t>
-      </w:r>
-      <w:proofErr w:type="spellEnd"/>
-      <w:r>
-        <w:rPr>
-          <w:rFonts w:ascii="Calibri" w:eastAsia="Calibri" w:hAnsi="Calibri" w:cs="Calibri"/>
-        </w:rPr>
-        <w:t xml:space="preserve"> кровотечения, наносящие по 15% от статистики атаки</w:t>
-      </w:r>
-      <w:r>
-        <w:rPr>
-          <w:rFonts w:ascii="Calibri" w:eastAsia="Calibri" w:hAnsi="Calibri" w:cs="Calibri"/>
-        </w:rPr>
-        <w:t>.</w:t>
-      </w:r>
-      <w:r>
-        <w:rPr>
-          <w:rFonts w:ascii="Calibri" w:eastAsia="Calibri" w:hAnsi="Calibri" w:cs="Calibri"/>
-        </w:rPr>
-        <w:tab/>
-      </w:r>
-    </w:p>
-    <w:p>
-      <w:pPr>
-        <w:spacing w:after="200" w:line="276" w:lineRule="auto"/>
-        <w:rPr>
-          <w:rFonts w:ascii="Calibri" w:eastAsia="Calibri" w:hAnsi="Calibri" w:cs="Calibri"/>
-        </w:rPr>
-      </w:pPr>
-      <w:r>
-        <w:rPr>
-          <w:rFonts w:ascii="Calibri" w:eastAsia="Calibri" w:hAnsi="Calibri" w:cs="Calibri"/>
-        </w:rPr>
-        <w:t>4.</w:t>
-      </w:r>
-      <w:r>
-        <w:rPr>
-          <w:rFonts w:ascii="Calibri" w:eastAsia="Calibri" w:hAnsi="Calibri" w:cs="Calibri"/>
-        </w:rPr>
-        <w:t>*Небесное дарование*</w:t>
-      </w:r>
-      <w:r>
-        <w:rPr>
-          <w:rFonts w:ascii="Calibri" w:eastAsia="Calibri" w:hAnsi="Calibri" w:cs="Calibri"/>
-        </w:rPr>
-        <w:t xml:space="preserve"> </w:t>
-      </w:r>
-      <w:proofErr w:type="spellStart"/>
-      <w:r>
-        <w:rPr>
-          <w:rFonts w:ascii="Calibri" w:eastAsia="Calibri" w:hAnsi="Calibri" w:cs="Calibri"/>
-        </w:rPr>
-        <w:t>онулирует</w:t>
-      </w:r>
-      <w:proofErr w:type="spellEnd"/>
-      <w:r>
-        <w:rPr>
-          <w:rFonts w:ascii="Calibri" w:eastAsia="Calibri" w:hAnsi="Calibri" w:cs="Calibri"/>
-        </w:rPr>
-        <w:t xml:space="preserve"> все </w:t>
-      </w:r>
-      <w:proofErr w:type="spellStart"/>
-      <w:r>
-        <w:rPr>
-          <w:rFonts w:ascii="Calibri" w:eastAsia="Calibri" w:hAnsi="Calibri" w:cs="Calibri"/>
-        </w:rPr>
-        <w:t>элементальные</w:t>
-      </w:r>
-      <w:proofErr w:type="spellEnd"/>
-      <w:r>
-        <w:rPr>
-          <w:rFonts w:ascii="Calibri" w:eastAsia="Calibri" w:hAnsi="Calibri" w:cs="Calibri"/>
-        </w:rPr>
-        <w:t xml:space="preserve"> эффекты и защищает от следующей </w:t>
-      </w:r>
-      <w:proofErr w:type="spellStart"/>
-      <w:r>
-        <w:rPr>
-          <w:rFonts w:ascii="Calibri" w:eastAsia="Calibri" w:hAnsi="Calibri" w:cs="Calibri"/>
-        </w:rPr>
-        <w:t>элементальной</w:t>
-      </w:r>
-      <w:proofErr w:type="spellEnd"/>
-      <w:r>
-        <w:rPr>
-          <w:rFonts w:ascii="Calibri" w:eastAsia="Calibri" w:hAnsi="Calibri" w:cs="Calibri"/>
-        </w:rPr>
-        <w:t xml:space="preserve"> атаки</w:t>
-      </w:r>
-    </w:p>
-    <w:p>
-      <w:pPr>
-        <w:spacing w:after="200" w:line="276" w:lineRule="auto"/>
-        <w:rPr>
-          <w:rFonts w:ascii="Calibri" w:eastAsia="Calibri" w:hAnsi="Calibri" w:cs="Calibri"/>
-        </w:rPr>
-      </w:pPr>
-      <w:bookmarkStart w:id="0" w:name="_GoBack"/>
-      <w:bookmarkEnd w:id="0"/>
     </w:p>
     <w:p>
       <w:pPr>
